--- a/设计模式/4_行为型_模板方法模式.docx
+++ b/设计模式/4_行为型_模板方法模式.docx
@@ -275,12 +275,14 @@
         </w:rPr>
         <w:t>注：</w:t>
       </w:r>
+      <w:proofErr w:type="spellStart"/>
       <w:r>
         <w:rPr>
           <w:rFonts w:hint="eastAsia"/>
         </w:rPr>
         <w:t>AbstractClass</w:t>
       </w:r>
+      <w:proofErr w:type="spellEnd"/>
       <w:r>
         <w:rPr>
           <w:rFonts w:hint="eastAsia"/>
@@ -341,12 +343,14 @@
         </w:rPr>
         <w:t>不一定是</w:t>
       </w:r>
+      <w:proofErr w:type="spellStart"/>
       <w:r>
         <w:rPr>
           <w:rFonts w:hint="eastAsia"/>
         </w:rPr>
         <w:t>boolean</w:t>
       </w:r>
+      <w:proofErr w:type="spellEnd"/>
       <w:r>
         <w:rPr>
           <w:rFonts w:hint="eastAsia"/>
@@ -655,9 +659,6 @@
           <w:numId w:val="1"/>
         </w:numPr>
         <w:ind w:firstLineChars="0"/>
-        <w:rPr>
-          <w:rFonts w:hint="eastAsia"/>
-        </w:rPr>
       </w:pPr>
       <w:r>
         <w:rPr>
@@ -682,19 +683,7 @@
         <w:rPr>
           <w:rFonts w:hint="eastAsia"/>
         </w:rPr>
-        <w:t>算法只存在于一个地方，也就是在父类中，容易修改。需要修改算法时，只要修改父类的模板方</w:t>
-      </w:r>
-      <w:r>
-        <w:rPr>
-          <w:rFonts w:hint="eastAsia"/>
-        </w:rPr>
-        <w:t xml:space="preserve"> </w:t>
-      </w:r>
-      <w:r>
-        <w:rPr>
-          <w:rFonts w:hint="eastAsia"/>
-        </w:rPr>
-        <w:t>法或者已经实现的某些步骤，子类就会继承这些修改</w:t>
+        <w:t>算法只存在于一个地方，也就是在父类中，容易修改。需要修改算法时，只要修改父类的模板方法或者已经实现的某些步骤，子类就会继承这些修改</w:t>
       </w:r>
       <w:r>
         <w:rPr>
@@ -711,9 +700,6 @@
           <w:numId w:val="1"/>
         </w:numPr>
         <w:ind w:firstLineChars="0"/>
-        <w:rPr>
-          <w:rFonts w:hint="eastAsia"/>
-        </w:rPr>
       </w:pPr>
       <w:r>
         <w:rPr>
@@ -742,9 +728,6 @@
           <w:numId w:val="1"/>
         </w:numPr>
         <w:ind w:firstLineChars="0"/>
-        <w:rPr>
-          <w:rFonts w:hint="eastAsia"/>
-        </w:rPr>
       </w:pPr>
       <w:r>
         <w:rPr>
@@ -889,14 +872,36 @@
         </w:rPr>
         <w:t>详见：</w:t>
       </w:r>
-      <w:hyperlink r:id="rId10" w:history="1">
-        <w:r>
-          <w:rPr>
-            <w:rStyle w:val="a6"/>
-          </w:rPr>
-          <w:t>http://blog.csdn.net/hguisu/article/details/7564039</w:t>
-        </w:r>
-      </w:hyperlink>
+      <w:r>
+        <w:rPr>
+          <w:rStyle w:val="a6"/>
+        </w:rPr>
+        <w:fldChar w:fldCharType="begin"/>
+      </w:r>
+      <w:r>
+        <w:rPr>
+          <w:rStyle w:val="a6"/>
+        </w:rPr>
+        <w:instrText xml:space="preserve"> HYPERLINK "http://blog.csdn.net/hguisu/article/details/7564039" </w:instrText>
+      </w:r>
+      <w:r>
+        <w:rPr>
+          <w:rStyle w:val="a6"/>
+        </w:rPr>
+        <w:fldChar w:fldCharType="separate"/>
+      </w:r>
+      <w:r>
+        <w:rPr>
+          <w:rStyle w:val="a6"/>
+        </w:rPr>
+        <w:t>http://blog.csdn.net/hguisu/article/details/7564039</w:t>
+      </w:r>
+      <w:r>
+        <w:rPr>
+          <w:rStyle w:val="a6"/>
+        </w:rPr>
+        <w:fldChar w:fldCharType="end"/>
+      </w:r>
     </w:p>
     <w:p>
       <w:pPr>
@@ -957,24 +962,28 @@
         </w:rPr>
         <w:t>中</w:t>
       </w:r>
+      <w:proofErr w:type="spellStart"/>
       <w:r>
         <w:rPr>
           <w:rFonts w:hint="eastAsia"/>
         </w:rPr>
         <w:t>JDBCTemplate</w:t>
       </w:r>
+      <w:proofErr w:type="spellEnd"/>
       <w:r>
         <w:rPr>
           <w:rFonts w:hint="eastAsia"/>
         </w:rPr>
         <w:t>、</w:t>
       </w:r>
+      <w:proofErr w:type="spellStart"/>
       <w:r>
         <w:rPr>
           <w:rFonts w:hint="eastAsia"/>
         </w:rPr>
         <w:t>HibernateTemplate</w:t>
       </w:r>
+      <w:proofErr w:type="spellEnd"/>
     </w:p>
     <w:p>
       <w:pPr>
@@ -1029,11 +1038,83 @@
         <w:ind w:left="840" w:firstLineChars="0" w:firstLine="0"/>
       </w:pPr>
       <w:r>
+        <w:rPr>
+          <w:noProof/>
+        </w:rPr>
         <w:drawing>
           <wp:inline distT="0" distB="0" distL="0" distR="0" wp14:anchorId="0BA4CCB8" wp14:editId="55C06523">
             <wp:extent cx="3077278" cy="2661219"/>
             <wp:effectExtent l="0" t="0" r="0" b="6350"/>
             <wp:docPr id="6" name="图片 6"/>
+            <wp:cNvGraphicFramePr>
+              <a:graphicFrameLocks xmlns:a="http://schemas.openxmlformats.org/drawingml/2006/main" noChangeAspect="1"/>
+            </wp:cNvGraphicFramePr>
+            <a:graphic xmlns:a="http://schemas.openxmlformats.org/drawingml/2006/main">
+              <a:graphicData uri="http://schemas.openxmlformats.org/drawingml/2006/picture">
+                <pic:pic xmlns:pic="http://schemas.openxmlformats.org/drawingml/2006/picture">
+                  <pic:nvPicPr>
+                    <pic:cNvPr id="1" name=""/>
+                    <pic:cNvPicPr/>
+                  </pic:nvPicPr>
+                  <pic:blipFill>
+                    <a:blip r:embed="rId10"/>
+                    <a:stretch>
+                      <a:fillRect/>
+                    </a:stretch>
+                  </pic:blipFill>
+                  <pic:spPr>
+                    <a:xfrm>
+                      <a:off x="0" y="0"/>
+                      <a:ext cx="3091643" cy="2673642"/>
+                    </a:xfrm>
+                    <a:prstGeom prst="rect">
+                      <a:avLst/>
+                    </a:prstGeom>
+                  </pic:spPr>
+                </pic:pic>
+              </a:graphicData>
+            </a:graphic>
+          </wp:inline>
+        </w:drawing>
+      </w:r>
+    </w:p>
+    <w:p>
+      <w:pPr>
+        <w:pStyle w:val="a3"/>
+        <w:ind w:left="840" w:firstLineChars="0" w:firstLine="0"/>
+      </w:pPr>
+      <w:proofErr w:type="spellStart"/>
+      <w:r>
+        <w:rPr>
+          <w:rFonts w:hint="eastAsia"/>
+        </w:rPr>
+        <w:t>p</w:t>
+      </w:r>
+      <w:r>
+        <w:t>ostProcessBeanFactory</w:t>
+      </w:r>
+      <w:proofErr w:type="spellEnd"/>
+      <w:r>
+        <w:rPr>
+          <w:rFonts w:hint="eastAsia"/>
+        </w:rPr>
+        <w:t>方法默认什么也不做，是钩子方法</w:t>
+      </w:r>
+    </w:p>
+    <w:p>
+      <w:pPr>
+        <w:pStyle w:val="a3"/>
+        <w:ind w:left="840" w:firstLineChars="0" w:firstLine="0"/>
+      </w:pPr>
+      <w:r>
+        <w:rPr>
+          <w:noProof/>
+        </w:rPr>
+        <w:drawing>
+          <wp:inline distT="0" distB="0" distL="0" distR="0" wp14:anchorId="67402113" wp14:editId="6EC6F688">
+            <wp:extent cx="3802643" cy="562659"/>
+            <wp:effectExtent l="0" t="0" r="0" b="0"/>
+            <wp:docPr id="7" name="图片 7"/>
             <wp:cNvGraphicFramePr>
               <a:graphicFrameLocks xmlns:a="http://schemas.openxmlformats.org/drawingml/2006/main" noChangeAspect="1"/>
             </wp:cNvGraphicFramePr>
@@ -1053,7 +1134,7 @@
                   <pic:spPr>
                     <a:xfrm>
                       <a:off x="0" y="0"/>
-                      <a:ext cx="3091643" cy="2673642"/>
+                      <a:ext cx="3814451" cy="564406"/>
                     </a:xfrm>
                     <a:prstGeom prst="rect">
                       <a:avLst/>
@@ -1071,33 +1152,17 @@
         <w:pStyle w:val="a3"/>
         <w:ind w:left="840" w:firstLineChars="0" w:firstLine="0"/>
       </w:pPr>
-      <w:r>
-        <w:rPr>
-          <w:rFonts w:hint="eastAsia"/>
-        </w:rPr>
-        <w:t>p</w:t>
-      </w:r>
-      <w:r>
-        <w:t>ostProcessBeanFactory</w:t>
-      </w:r>
-      <w:r>
-        <w:rPr>
-          <w:rFonts w:hint="eastAsia"/>
-        </w:rPr>
-        <w:t>方法默认什么也不做，是钩子方法</w:t>
-      </w:r>
-    </w:p>
-    <w:p>
-      <w:pPr>
-        <w:pStyle w:val="a3"/>
-        <w:ind w:left="840" w:firstLineChars="0" w:firstLine="0"/>
-      </w:pPr>
-      <w:r>
+      <w:bookmarkStart w:id="0" w:name="_GoBack"/>
+      <w:r>
+        <w:rPr>
+          <w:noProof/>
+        </w:rPr>
+        <w:lastRenderedPageBreak/>
         <w:drawing>
-          <wp:inline distT="0" distB="0" distL="0" distR="0" wp14:anchorId="67402113" wp14:editId="6EC6F688">
-            <wp:extent cx="3802643" cy="562659"/>
-            <wp:effectExtent l="0" t="0" r="0" b="0"/>
-            <wp:docPr id="7" name="图片 7"/>
+          <wp:inline distT="0" distB="0" distL="0" distR="0" wp14:anchorId="0AC37912" wp14:editId="26BFB209">
+            <wp:extent cx="5274310" cy="2686685"/>
+            <wp:effectExtent l="0" t="0" r="0" b="5715"/>
+            <wp:docPr id="8" name="图片 8"/>
             <wp:cNvGraphicFramePr>
               <a:graphicFrameLocks xmlns:a="http://schemas.openxmlformats.org/drawingml/2006/main" noChangeAspect="1"/>
             </wp:cNvGraphicFramePr>
@@ -1117,53 +1182,6 @@
                   <pic:spPr>
                     <a:xfrm>
                       <a:off x="0" y="0"/>
-                      <a:ext cx="3814451" cy="564406"/>
-                    </a:xfrm>
-                    <a:prstGeom prst="rect">
-                      <a:avLst/>
-                    </a:prstGeom>
-                  </pic:spPr>
-                </pic:pic>
-              </a:graphicData>
-            </a:graphic>
-          </wp:inline>
-        </w:drawing>
-      </w:r>
-    </w:p>
-    <w:p>
-      <w:pPr>
-        <w:pStyle w:val="a3"/>
-        <w:ind w:left="840" w:firstLineChars="0" w:firstLine="0"/>
-        <w:rPr>
-          <w:rFonts w:hint="eastAsia"/>
-        </w:rPr>
-      </w:pPr>
-      <w:r>
-        <w:lastRenderedPageBreak/>
-        <w:drawing>
-          <wp:inline distT="0" distB="0" distL="0" distR="0" wp14:anchorId="0AC37912" wp14:editId="26BFB209">
-            <wp:extent cx="5274310" cy="2686685"/>
-            <wp:effectExtent l="0" t="0" r="0" b="5715"/>
-            <wp:docPr id="8" name="图片 8"/>
-            <wp:cNvGraphicFramePr>
-              <a:graphicFrameLocks xmlns:a="http://schemas.openxmlformats.org/drawingml/2006/main" noChangeAspect="1"/>
-            </wp:cNvGraphicFramePr>
-            <a:graphic xmlns:a="http://schemas.openxmlformats.org/drawingml/2006/main">
-              <a:graphicData uri="http://schemas.openxmlformats.org/drawingml/2006/picture">
-                <pic:pic xmlns:pic="http://schemas.openxmlformats.org/drawingml/2006/picture">
-                  <pic:nvPicPr>
-                    <pic:cNvPr id="1" name=""/>
-                    <pic:cNvPicPr/>
-                  </pic:nvPicPr>
-                  <pic:blipFill>
-                    <a:blip r:embed="rId13"/>
-                    <a:stretch>
-                      <a:fillRect/>
-                    </a:stretch>
-                  </pic:blipFill>
-                  <pic:spPr>
-                    <a:xfrm>
-                      <a:off x="0" y="0"/>
                       <a:ext cx="5274310" cy="2686685"/>
                     </a:xfrm>
                     <a:prstGeom prst="rect">
@@ -1176,7 +1194,6 @@
           </wp:inline>
         </w:drawing>
       </w:r>
-      <w:bookmarkStart w:id="0" w:name="_GoBack"/>
       <w:bookmarkEnd w:id="0"/>
     </w:p>
     <w:sectPr>
@@ -2036,6 +2053,7 @@
   <w:style w:type="character" w:default="1" w:styleId="a0">
     <w:name w:val="Default Paragraph Font"/>
     <w:uiPriority w:val="1"/>
+    <w:semiHidden/>
     <w:unhideWhenUsed/>
   </w:style>
   <w:style w:type="table" w:default="1" w:styleId="a1">
